--- a/Documentation/tasks-list.docx
+++ b/Documentation/tasks-list.docx
@@ -679,7 +679,12 @@
         <w:ind w:firstLine="0"/>
       </w:pPr>
       <w:r>
-        <w:t xml:space="preserve">2. Срок сдачи </w:t>
+        <w:t xml:space="preserve">2. Срок </w:t>
+      </w:r>
+      <w:bookmarkStart w:id="0" w:name="_GoBack"/>
+      <w:bookmarkEnd w:id="0"/>
+      <w:r>
+        <w:t xml:space="preserve">сдачи </w:t>
       </w:r>
       <w:r>
         <w:t xml:space="preserve">студентом </w:t>
@@ -1427,8 +1432,6 @@
         </w:rPr>
         <w:t xml:space="preserve"> подтверждение готовности задач</w:t>
       </w:r>
-      <w:bookmarkStart w:id="0" w:name="_GoBack"/>
-      <w:bookmarkEnd w:id="0"/>
       <w:r>
         <w:rPr>
           <w:i/>
@@ -1986,7 +1989,15 @@
           <w:szCs w:val="28"/>
           <w:u w:val="single"/>
         </w:rPr>
-        <w:t xml:space="preserve"> аналитический обзор литературы и постановка задачи</w:t>
+        <w:t xml:space="preserve"> аналитический обзор литературы и постановка за</w:t>
+      </w:r>
+      <w:r>
+        <w:rPr>
+          <w:i/>
+          <w:szCs w:val="28"/>
+          <w:u w:val="single"/>
+        </w:rPr>
+        <w:t>дач</w:t>
       </w:r>
       <w:r>
         <w:rPr>
@@ -6773,7 +6784,7 @@
 </file>
 
 <file path=customXml/itemProps4.xml><?xml version="1.0" encoding="utf-8"?>
-<ds:datastoreItem xmlns:ds="http://schemas.openxmlformats.org/officeDocument/2006/customXml" ds:itemID="{31F650C4-BB18-4C94-B152-076EC78FBDFB}">
+<ds:datastoreItem xmlns:ds="http://schemas.openxmlformats.org/officeDocument/2006/customXml" ds:itemID="{3E4C2BC9-87FF-47E4-8033-73097A2A8700}">
   <ds:schemaRefs>
     <ds:schemaRef ds:uri="http://schemas.openxmlformats.org/officeDocument/2006/bibliography"/>
   </ds:schemaRefs>
